--- a/QuanLyBanSach.docx
+++ b/QuanLyBanSach.docx
@@ -1629,8 +1629,13 @@
       <w:r>
         <w:t xml:space="preserve"> </w:t>
       </w:r>
-      <w:r>
-        <w:t>hàng.</w:t>
+      <w:proofErr w:type="spellStart"/>
+      <w:r>
+        <w:t>hàng</w:t>
+      </w:r>
+      <w:proofErr w:type="spellEnd"/>
+      <w:r>
+        <w:t>.</w:t>
       </w:r>
     </w:p>
     <w:p>
@@ -1778,122 +1783,12 @@
       </w:r>
       <w:proofErr w:type="spellStart"/>
       <w:r>
-        <w:t>nhâp</w:t>
-      </w:r>
-      <w:proofErr w:type="spellEnd"/>
-      <w:r>
-        <w:t xml:space="preserve"> </w:t>
-      </w:r>
-    </w:p>
-    <w:p>
-      <w:pPr>
-        <w:pStyle w:val="ListParagraph"/>
-        <w:ind w:left="1080" w:firstLine="0"/>
-      </w:pPr>
-      <w:r>
-        <w:t xml:space="preserve">, </w:t>
-      </w:r>
-      <w:proofErr w:type="spellStart"/>
-      <w:r>
-        <w:t>nếu</w:t>
-      </w:r>
-      <w:proofErr w:type="spellEnd"/>
-      <w:r>
-        <w:t xml:space="preserve"> </w:t>
-      </w:r>
-      <w:proofErr w:type="spellStart"/>
-      <w:r>
-        <w:t>không</w:t>
-      </w:r>
-      <w:proofErr w:type="spellEnd"/>
-      <w:r>
-        <w:t xml:space="preserve"> </w:t>
-      </w:r>
-      <w:proofErr w:type="spellStart"/>
-      <w:r>
-        <w:t>có</w:t>
-      </w:r>
-      <w:proofErr w:type="spellEnd"/>
-      <w:r>
-        <w:t xml:space="preserve"> </w:t>
-      </w:r>
-      <w:proofErr w:type="spellStart"/>
-      <w:r>
-        <w:t>tài</w:t>
-      </w:r>
-      <w:proofErr w:type="spellEnd"/>
-      <w:r>
-        <w:t xml:space="preserve"> </w:t>
-      </w:r>
-      <w:proofErr w:type="spellStart"/>
-      <w:r>
-        <w:t>khoả</w:t>
-      </w:r>
-      <w:r>
-        <w:t>n</w:t>
-      </w:r>
-      <w:proofErr w:type="spellEnd"/>
-      <w:r>
-        <w:t xml:space="preserve"> </w:t>
-      </w:r>
-      <w:proofErr w:type="spellStart"/>
-      <w:r>
-        <w:t>thì</w:t>
-      </w:r>
-      <w:proofErr w:type="spellEnd"/>
-      <w:r>
-        <w:t xml:space="preserve"> </w:t>
-      </w:r>
-      <w:proofErr w:type="spellStart"/>
-      <w:r>
-        <w:t>tiến</w:t>
-      </w:r>
-      <w:proofErr w:type="spellEnd"/>
-      <w:r>
-        <w:t xml:space="preserve"> </w:t>
-      </w:r>
-      <w:proofErr w:type="spellStart"/>
-      <w:r>
-        <w:t>hành</w:t>
-      </w:r>
-      <w:proofErr w:type="spellEnd"/>
-      <w:r>
-        <w:t xml:space="preserve"> </w:t>
-      </w:r>
-      <w:proofErr w:type="spellStart"/>
-      <w:r>
-        <w:t>đăng</w:t>
-      </w:r>
-      <w:proofErr w:type="spellEnd"/>
-      <w:r>
-        <w:t xml:space="preserve"> </w:t>
-      </w:r>
-      <w:proofErr w:type="spellStart"/>
-      <w:r>
-        <w:t>kí</w:t>
-      </w:r>
-      <w:proofErr w:type="spellEnd"/>
-      <w:r>
-        <w:t xml:space="preserve"> </w:t>
-      </w:r>
-      <w:proofErr w:type="spellStart"/>
-      <w:r>
-        <w:t>tài</w:t>
-      </w:r>
-      <w:proofErr w:type="spellEnd"/>
-      <w:r>
-        <w:t xml:space="preserve"> </w:t>
-      </w:r>
-      <w:proofErr w:type="spellStart"/>
-      <w:proofErr w:type="gramStart"/>
-      <w:r>
-        <w:t>khoản</w:t>
-      </w:r>
-      <w:proofErr w:type="spellEnd"/>
-      <w:r>
-        <w:t xml:space="preserve"> .</w:t>
-      </w:r>
-      <w:proofErr w:type="gramEnd"/>
+        <w:t>nhập</w:t>
+      </w:r>
+      <w:proofErr w:type="spellEnd"/>
+      <w:r>
+        <w:t>.</w:t>
+      </w:r>
     </w:p>
     <w:p>
       <w:pPr>
